--- a/NovaBiomedicalSoftware/Report Templates/BBraun Infusor Space-TEMPLATE.docx
+++ b/NovaBiomedicalSoftware/Report Templates/BBraun Infusor Space-TEMPLATE.docx
@@ -2,6 +2,75 @@
 <file path=word/document.xml><?xml version="1.0" encoding="utf-8"?>
 <w:document xmlns:wpc="http://schemas.microsoft.com/office/word/2010/wordprocessingCanvas" xmlns:cx="http://schemas.microsoft.com/office/drawing/2014/chartex" xmlns:cx1="http://schemas.microsoft.com/office/drawing/2015/9/8/chartex" xmlns:mc="http://schemas.openxmlformats.org/markup-compatibility/2006" xmlns:o="urn:schemas-microsoft-com:office:office" xmlns:r="http://schemas.openxmlformats.org/officeDocument/2006/relationships" xmlns:m="http://schemas.openxmlformats.org/officeDocument/2006/math" xmlns:v="urn:schemas-microsoft-com:vml" xmlns:wp14="http://schemas.microsoft.com/office/word/2010/wordprocessingDrawing" xmlns:wp="http://schemas.openxmlformats.org/drawingml/2006/wordprocessingDrawing" xmlns:w10="urn:schemas-microsoft-com:office:word" xmlns:w="http://schemas.openxmlformats.org/wordprocessingml/2006/main" xmlns:w14="http://schemas.microsoft.com/office/word/2010/wordml" xmlns:w15="http://schemas.microsoft.com/office/word/2012/wordml" xmlns:w16se="http://schemas.microsoft.com/office/word/2015/wordml/symex" xmlns:wpg="http://schemas.microsoft.com/office/word/2010/wordprocessingGroup" xmlns:wpi="http://schemas.microsoft.com/office/word/2010/wordprocessingInk" xmlns:wne="http://schemas.microsoft.com/office/word/2006/wordml" xmlns:wps="http://schemas.microsoft.com/office/word/2010/wordprocessingShape" mc:Ignorable="w14 w15 w16se wp14">
   <w:body>
+    <w:p>
+      <w:pPr>
+        <w:jc w:val="center"/>
+        <w:rPr>
+          <w:rFonts w:cs="Arial"/>
+          <w:b/>
+          <w:bCs/>
+          <w:i/>
+          <w:iCs/>
+          <w:sz w:val="36"/>
+          <w:szCs w:val="36"/>
+          <w:u w:val="single"/>
+        </w:rPr>
+      </w:pPr>
+      <w:r>
+        <w:rPr>
+          <w:noProof/>
+          <w:lang w:eastAsia="en-AU"/>
+        </w:rPr>
+        <w:drawing>
+          <wp:inline distT="0" distB="0" distL="0" distR="0" wp14:anchorId="0313DC7C" wp14:editId="2BFE39FE">
+            <wp:extent cx="2927268" cy="849492"/>
+            <wp:effectExtent l="0" t="0" r="0" b="8255"/>
+            <wp:docPr id="1" name="Picture 1" descr="D:\Users\Rommel Lapuz\Dropbox\Xpress-IT\Clients\Website NOVA\Logo\Logo Nova\logo2.png"/>
+            <wp:cNvGraphicFramePr>
+              <a:graphicFrameLocks xmlns:a="http://schemas.openxmlformats.org/drawingml/2006/main" noChangeAspect="1"/>
+            </wp:cNvGraphicFramePr>
+            <a:graphic xmlns:a="http://schemas.openxmlformats.org/drawingml/2006/main">
+              <a:graphicData uri="http://schemas.openxmlformats.org/drawingml/2006/picture">
+                <pic:pic xmlns:pic="http://schemas.openxmlformats.org/drawingml/2006/picture">
+                  <pic:nvPicPr>
+                    <pic:cNvPr id="0" name="Picture 3" descr="D:\Users\Rommel Lapuz\Dropbox\Xpress-IT\Clients\Website NOVA\Logo\Logo Nova\logo2.png"/>
+                    <pic:cNvPicPr>
+                      <a:picLocks noChangeAspect="1" noChangeArrowheads="1"/>
+                    </pic:cNvPicPr>
+                  </pic:nvPicPr>
+                  <pic:blipFill>
+                    <a:blip r:embed="rId8" cstate="print">
+                      <a:extLst>
+                        <a:ext uri="{28A0092B-C50C-407E-A947-70E740481C1C}">
+                          <a14:useLocalDpi xmlns:a14="http://schemas.microsoft.com/office/drawing/2010/main" val="0"/>
+                        </a:ext>
+                      </a:extLst>
+                    </a:blip>
+                    <a:srcRect/>
+                    <a:stretch>
+                      <a:fillRect/>
+                    </a:stretch>
+                  </pic:blipFill>
+                  <pic:spPr bwMode="auto">
+                    <a:xfrm>
+                      <a:off x="0" y="0"/>
+                      <a:ext cx="3022403" cy="877100"/>
+                    </a:xfrm>
+                    <a:prstGeom prst="rect">
+                      <a:avLst/>
+                    </a:prstGeom>
+                    <a:noFill/>
+                    <a:ln>
+                      <a:noFill/>
+                    </a:ln>
+                  </pic:spPr>
+                </pic:pic>
+              </a:graphicData>
+            </a:graphic>
+          </wp:inline>
+        </w:drawing>
+      </w:r>
+    </w:p>
     <w:p>
       <w:pPr>
         <w:rPr>
@@ -431,14 +500,9 @@
           </w:tcPr>
           <w:p>
             <w:pPr>
-              <w:pStyle w:val="ListParagraph"/>
-              <w:numPr>
-                <w:ilvl w:val="0"/>
-                <w:numId w:val="3"/>
-              </w:numPr>
+              <w:ind w:left="360"/>
               <w:rPr>
                 <w:rFonts w:cs="Arial"/>
-                <w:bCs w:val="0"/>
                 <w:iCs/>
                 <w:sz w:val="24"/>
                 <w:szCs w:val="36"/>
@@ -446,6 +510,112 @@
             </w:pPr>
             <w:bookmarkStart w:id="0" w:name="testequipment"/>
             <w:bookmarkEnd w:id="0"/>
+          </w:p>
+        </w:tc>
+      </w:tr>
+    </w:tbl>
+    <w:p>
+      <w:pPr>
+        <w:rPr>
+          <w:rFonts w:cs="Arial"/>
+          <w:b/>
+          <w:bCs/>
+          <w:i/>
+          <w:iCs/>
+          <w:sz w:val="32"/>
+          <w:szCs w:val="36"/>
+          <w:u w:val="single"/>
+        </w:rPr>
+      </w:pPr>
+      <w:r>
+        <w:rPr>
+          <w:rFonts w:cs="Arial"/>
+          <w:b/>
+          <w:bCs/>
+          <w:i/>
+          <w:iCs/>
+          <w:sz w:val="36"/>
+          <w:szCs w:val="36"/>
+          <w:u w:val="single"/>
+        </w:rPr>
+        <w:t>Performance Test Summary</w:t>
+      </w:r>
+    </w:p>
+    <w:tbl>
+      <w:tblPr>
+        <w:tblStyle w:val="TableGrid"/>
+        <w:tblW w:w="10471" w:type="dxa"/>
+        <w:jc w:val="center"/>
+        <w:tblLook w:val="04A0" w:firstRow="1" w:lastRow="0" w:firstColumn="1" w:lastColumn="0" w:noHBand="0" w:noVBand="1"/>
+      </w:tblPr>
+      <w:tblGrid>
+        <w:gridCol w:w="10471"/>
+      </w:tblGrid>
+      <w:tr>
+        <w:trPr>
+          <w:trHeight w:val="703"/>
+          <w:jc w:val="center"/>
+        </w:trPr>
+        <w:tc>
+          <w:tcPr>
+            <w:tcW w:w="10471" w:type="dxa"/>
+            <w:tcBorders>
+              <w:top w:val="single" w:sz="4" w:space="0" w:color="auto"/>
+              <w:left w:val="nil"/>
+              <w:bottom w:val="single" w:sz="4" w:space="0" w:color="auto"/>
+              <w:right w:val="nil"/>
+            </w:tcBorders>
+            <w:shd w:val="clear" w:color="auto" w:fill="00CC00"/>
+            <w:vAlign w:val="center"/>
+            <w:hideMark/>
+          </w:tcPr>
+          <w:p>
+            <w:pPr>
+              <w:jc w:val="center"/>
+              <w:rPr>
+                <w:rFonts w:cs="Arial"/>
+                <w:b/>
+                <w:bCs/>
+                <w:iCs/>
+                <w:sz w:val="28"/>
+                <w:szCs w:val="36"/>
+                <w:u w:val="single"/>
+              </w:rPr>
+            </w:pPr>
+            <w:bookmarkStart w:id="1" w:name="color"/>
+            <w:bookmarkEnd w:id="1"/>
+            <w:r>
+              <w:rPr>
+                <w:rFonts w:cs="Arial"/>
+                <w:b/>
+                <w:bCs/>
+                <w:sz w:val="40"/>
+                <w:szCs w:val="36"/>
+              </w:rPr>
+              <w:t>&lt;</w:t>
+            </w:r>
+            <w:proofErr w:type="spellStart"/>
+            <w:r>
+              <w:rPr>
+                <w:rFonts w:cs="Arial"/>
+                <w:b/>
+                <w:bCs/>
+                <w:sz w:val="40"/>
+                <w:szCs w:val="36"/>
+              </w:rPr>
+              <w:t>PerformanceTest</w:t>
+            </w:r>
+            <w:proofErr w:type="spellEnd"/>
+            <w:r>
+              <w:rPr>
+                <w:rFonts w:cs="Arial"/>
+                <w:b/>
+                <w:bCs/>
+                <w:sz w:val="40"/>
+                <w:szCs w:val="36"/>
+              </w:rPr>
+              <w:t>&gt;</w:t>
+            </w:r>
           </w:p>
         </w:tc>
       </w:tr>
@@ -488,8 +658,10 @@
           <w:szCs w:val="36"/>
         </w:rPr>
       </w:pPr>
-      <w:bookmarkStart w:id="1" w:name="image"/>
-      <w:bookmarkEnd w:id="1"/>
+      <w:bookmarkStart w:id="2" w:name="image"/>
+      <w:bookmarkStart w:id="3" w:name="_GoBack"/>
+      <w:bookmarkEnd w:id="2"/>
+      <w:bookmarkEnd w:id="3"/>
     </w:p>
     <w:tbl>
       <w:tblPr>
@@ -1603,6 +1775,7 @@
               <w:rPr>
                 <w:b w:val="0"/>
               </w:rPr>
+              <w:lastRenderedPageBreak/>
               <w:t>Battery Alarm</w:t>
             </w:r>
           </w:p>
@@ -1777,7 +1950,6 @@
               <w:rPr>
                 <w:b w:val="0"/>
               </w:rPr>
-              <w:lastRenderedPageBreak/>
               <w:t>Line is squeezed</w:t>
             </w:r>
           </w:p>
@@ -1798,7 +1970,6 @@
               <w:rPr>
                 <w:b/>
               </w:rPr>
-              <w:lastRenderedPageBreak/>
               <w:t>&lt;funcresult14&gt;</w:t>
             </w:r>
           </w:p>
@@ -2275,8 +2446,6 @@
               </w:rPr>
               <w:t>5</w:t>
             </w:r>
-            <w:bookmarkStart w:id="2" w:name="_GoBack"/>
-            <w:bookmarkEnd w:id="2"/>
             <w:r>
               <w:rPr>
                 <w:b/>
@@ -3486,15 +3655,14 @@
       </w:r>
     </w:p>
     <w:sectPr>
-      <w:headerReference w:type="even" r:id="rId8"/>
-      <w:headerReference w:type="default" r:id="rId9"/>
-      <w:footerReference w:type="default" r:id="rId10"/>
-      <w:headerReference w:type="first" r:id="rId11"/>
-      <w:footerReference w:type="first" r:id="rId12"/>
+      <w:headerReference w:type="even" r:id="rId9"/>
+      <w:headerReference w:type="default" r:id="rId10"/>
+      <w:footerReference w:type="default" r:id="rId11"/>
+      <w:headerReference w:type="first" r:id="rId12"/>
+      <w:footerReference w:type="first" r:id="rId13"/>
       <w:pgSz w:w="11906" w:h="16838"/>
       <w:pgMar w:top="720" w:right="720" w:bottom="720" w:left="720" w:header="708" w:footer="708" w:gutter="0"/>
       <w:cols w:space="708"/>
-      <w:titlePg/>
       <w:docGrid w:linePitch="360"/>
     </w:sectPr>
   </w:body>
@@ -3924,60 +4092,6 @@
         <w:noProof/>
         <w:lang w:eastAsia="en-AU"/>
       </w:rPr>
-      <w:drawing>
-        <wp:inline distT="0" distB="0" distL="0" distR="0" wp14:anchorId="04A2273A" wp14:editId="5BC78F05">
-          <wp:extent cx="3769743" cy="1093978"/>
-          <wp:effectExtent l="0" t="0" r="0" b="0"/>
-          <wp:docPr id="3" name="Picture 3" descr="D:\Users\Rommel Lapuz\Dropbox\Xpress-IT\Clients\Website NOVA\Logo\Logo Nova\logo2.png"/>
-          <wp:cNvGraphicFramePr>
-            <a:graphicFrameLocks xmlns:a="http://schemas.openxmlformats.org/drawingml/2006/main" noChangeAspect="1"/>
-          </wp:cNvGraphicFramePr>
-          <a:graphic xmlns:a="http://schemas.openxmlformats.org/drawingml/2006/main">
-            <a:graphicData uri="http://schemas.openxmlformats.org/drawingml/2006/picture">
-              <pic:pic xmlns:pic="http://schemas.openxmlformats.org/drawingml/2006/picture">
-                <pic:nvPicPr>
-                  <pic:cNvPr id="0" name="Picture 3" descr="D:\Users\Rommel Lapuz\Dropbox\Xpress-IT\Clients\Website NOVA\Logo\Logo Nova\logo2.png"/>
-                  <pic:cNvPicPr>
-                    <a:picLocks noChangeAspect="1" noChangeArrowheads="1"/>
-                  </pic:cNvPicPr>
-                </pic:nvPicPr>
-                <pic:blipFill>
-                  <a:blip r:embed="rId1" cstate="print">
-                    <a:extLst>
-                      <a:ext uri="{28A0092B-C50C-407E-A947-70E740481C1C}">
-                        <a14:useLocalDpi xmlns:a14="http://schemas.microsoft.com/office/drawing/2010/main" val="0"/>
-                      </a:ext>
-                    </a:extLst>
-                  </a:blip>
-                  <a:srcRect/>
-                  <a:stretch>
-                    <a:fillRect/>
-                  </a:stretch>
-                </pic:blipFill>
-                <pic:spPr bwMode="auto">
-                  <a:xfrm>
-                    <a:off x="0" y="0"/>
-                    <a:ext cx="3857961" cy="1119579"/>
-                  </a:xfrm>
-                  <a:prstGeom prst="rect">
-                    <a:avLst/>
-                  </a:prstGeom>
-                  <a:noFill/>
-                  <a:ln>
-                    <a:noFill/>
-                  </a:ln>
-                </pic:spPr>
-              </pic:pic>
-            </a:graphicData>
-          </a:graphic>
-        </wp:inline>
-      </w:drawing>
-    </w:r>
-    <w:r>
-      <w:rPr>
-        <w:noProof/>
-        <w:lang w:eastAsia="en-AU"/>
-      </w:rPr>
       <w:pict>
         <v:shapetype id="_x0000_t75" coordsize="21600,21600" o:spt="75" o:preferrelative="t" path="m@4@5l@4@11@9@11@9@5xe" filled="f" stroked="f">
           <v:stroke joinstyle="miter"/>
@@ -3999,7 +4113,7 @@
           <o:lock v:ext="edit" aspectratio="t"/>
         </v:shapetype>
         <v:shape id="WordPictureWatermark18153484" o:spid="_x0000_s2053" type="#_x0000_t75" style="position:absolute;left:0;text-align:left;margin-left:0;margin-top:0;width:669.35pt;height:947.25pt;z-index:-251658240;mso-position-horizontal:center;mso-position-horizontal-relative:margin;mso-position-vertical:center;mso-position-vertical-relative:margin" o:allowincell="f">
-          <v:imagedata r:id="rId2" o:title="Untitled-1"/>
+          <v:imagedata r:id="rId1" o:title="Untitled-1"/>
           <w10:wrap anchorx="margin" anchory="margin"/>
         </v:shape>
       </w:pict>
@@ -5293,7 +5407,7 @@
 </file>
 
 <file path=customXml/itemProps1.xml><?xml version="1.0" encoding="utf-8"?>
-<ds:datastoreItem xmlns:ds="http://schemas.openxmlformats.org/officeDocument/2006/customXml" ds:itemID="{A185261A-05DF-4B0C-BF82-2179B2EA06FE}">
+<ds:datastoreItem xmlns:ds="http://schemas.openxmlformats.org/officeDocument/2006/customXml" ds:itemID="{CD3355C6-472C-4054-B31A-3347FDF6A165}">
   <ds:schemaRefs>
     <ds:schemaRef ds:uri="http://schemas.openxmlformats.org/officeDocument/2006/bibliography"/>
   </ds:schemaRefs>

--- a/NovaBiomedicalSoftware/Report Templates/BBraun Infusor Space-TEMPLATE.docx
+++ b/NovaBiomedicalSoftware/Report Templates/BBraun Infusor Space-TEMPLATE.docx
@@ -659,9 +659,7 @@
         </w:rPr>
       </w:pPr>
       <w:bookmarkStart w:id="2" w:name="image"/>
-      <w:bookmarkStart w:id="3" w:name="_GoBack"/>
       <w:bookmarkEnd w:id="2"/>
-      <w:bookmarkEnd w:id="3"/>
     </w:p>
     <w:tbl>
       <w:tblPr>
@@ -823,7 +821,7 @@
               <w:rPr>
                 <w:b w:val="0"/>
               </w:rPr>
-              <w:t>Syringe holder with blade</w:t>
+              <w:t>Connectors “P2” and “P3”</w:t>
             </w:r>
           </w:p>
         </w:tc>
@@ -869,7 +867,7 @@
               <w:rPr>
                 <w:b w:val="0"/>
               </w:rPr>
-              <w:t>Syringe fastening</w:t>
+              <w:t>Safety clamp</w:t>
             </w:r>
           </w:p>
         </w:tc>
@@ -916,7 +914,19 @@
               <w:rPr>
                 <w:b w:val="0"/>
               </w:rPr>
-              <w:t>Membrane in drive head</w:t>
+              <w:t>Pressure sensor, downstream</w:t>
+            </w:r>
+            <w:r>
+              <w:rPr>
+                <w:b w:val="0"/>
+              </w:rPr>
+              <w:t xml:space="preserve"> </w:t>
+            </w:r>
+            <w:r>
+              <w:rPr>
+                <w:b w:val="0"/>
+              </w:rPr>
+              <w:t>(membrane)</w:t>
             </w:r>
           </w:p>
         </w:tc>
@@ -962,7 +972,7 @@
               <w:rPr>
                 <w:b w:val="0"/>
               </w:rPr>
-              <w:t>Axial clearance of drive</w:t>
+              <w:t>Pressure sensor, upstream (membrane)</w:t>
             </w:r>
           </w:p>
         </w:tc>
@@ -1009,7 +1019,7 @@
               <w:rPr>
                 <w:b w:val="0"/>
               </w:rPr>
-              <w:t>Screw covers</w:t>
+              <w:t>Pump membrane</w:t>
             </w:r>
           </w:p>
         </w:tc>
@@ -1055,7 +1065,7 @@
               <w:rPr>
                 <w:b w:val="0"/>
               </w:rPr>
-              <w:t>Connectors “P2” and “P3”</w:t>
+              <w:t>Pump slide</w:t>
             </w:r>
           </w:p>
         </w:tc>
@@ -1102,7 +1112,19 @@
               <w:rPr>
                 <w:b w:val="0"/>
               </w:rPr>
-              <w:t>Protection cap at the head</w:t>
+              <w:t>Coding of pump slide guide</w:t>
+            </w:r>
+            <w:r>
+              <w:rPr>
+                <w:b w:val="0"/>
+              </w:rPr>
+              <w:t xml:space="preserve"> and p</w:t>
+            </w:r>
+            <w:r>
+              <w:rPr>
+                <w:b w:val="0"/>
+              </w:rPr>
+              <w:t>ump connecting rod</w:t>
             </w:r>
           </w:p>
         </w:tc>
@@ -1148,7 +1170,19 @@
               <w:rPr>
                 <w:b w:val="0"/>
               </w:rPr>
-              <w:t>Check the unit and accessories for compatibility</w:t>
+              <w:t>Air inline sensor</w:t>
+            </w:r>
+            <w:r>
+              <w:rPr>
+                <w:b w:val="0"/>
+              </w:rPr>
+              <w:t xml:space="preserve"> and </w:t>
+            </w:r>
+            <w:r>
+              <w:rPr>
+                <w:b w:val="0"/>
+              </w:rPr>
+              <w:t>Drop sensor</w:t>
             </w:r>
           </w:p>
         </w:tc>
@@ -1274,99 +1308,6 @@
               <w:rPr>
                 <w:b w:val="0"/>
               </w:rPr>
-              <w:t>Operating unit magnets</w:t>
-            </w:r>
-          </w:p>
-        </w:tc>
-        <w:tc>
-          <w:tcPr>
-            <w:tcW w:w="1848" w:type="dxa"/>
-          </w:tcPr>
-          <w:p>
-            <w:pPr>
-              <w:spacing w:line="276" w:lineRule="auto"/>
-              <w:jc w:val="center"/>
-              <w:cnfStyle w:val="000000100000" w:firstRow="0" w:lastRow="0" w:firstColumn="0" w:lastColumn="0" w:oddVBand="0" w:evenVBand="0" w:oddHBand="1" w:evenHBand="0" w:firstRowFirstColumn="0" w:firstRowLastColumn="0" w:lastRowFirstColumn="0" w:lastRowLastColumn="0"/>
-              <w:rPr>
-                <w:b/>
-              </w:rPr>
-            </w:pPr>
-            <w:r>
-              <w:rPr>
-                <w:b/>
-              </w:rPr>
-              <w:t>&lt;funcresult2&gt;</w:t>
-            </w:r>
-          </w:p>
-        </w:tc>
-      </w:tr>
-      <w:tr>
-        <w:trPr>
-          <w:jc w:val="center"/>
-        </w:trPr>
-        <w:tc>
-          <w:tcPr>
-            <w:cnfStyle w:val="001000000000" w:firstRow="0" w:lastRow="0" w:firstColumn="1" w:lastColumn="0" w:oddVBand="0" w:evenVBand="0" w:oddHBand="0" w:evenHBand="0" w:firstRowFirstColumn="0" w:firstRowLastColumn="0" w:lastRowFirstColumn="0" w:lastRowLastColumn="0"/>
-            <w:tcW w:w="7508" w:type="dxa"/>
-          </w:tcPr>
-          <w:p>
-            <w:pPr>
-              <w:spacing w:line="276" w:lineRule="auto"/>
-              <w:rPr>
-                <w:b w:val="0"/>
-              </w:rPr>
-            </w:pPr>
-            <w:r>
-              <w:rPr>
-                <w:b w:val="0"/>
-              </w:rPr>
-              <w:t>Membrane in drive head</w:t>
-            </w:r>
-          </w:p>
-        </w:tc>
-        <w:tc>
-          <w:tcPr>
-            <w:tcW w:w="1848" w:type="dxa"/>
-          </w:tcPr>
-          <w:p>
-            <w:pPr>
-              <w:spacing w:line="276" w:lineRule="auto"/>
-              <w:jc w:val="center"/>
-              <w:cnfStyle w:val="000000000000" w:firstRow="0" w:lastRow="0" w:firstColumn="0" w:lastColumn="0" w:oddVBand="0" w:evenVBand="0" w:oddHBand="0" w:evenHBand="0" w:firstRowFirstColumn="0" w:firstRowLastColumn="0" w:lastRowFirstColumn="0" w:lastRowLastColumn="0"/>
-              <w:rPr>
-                <w:b/>
-              </w:rPr>
-            </w:pPr>
-            <w:r>
-              <w:rPr>
-                <w:b/>
-              </w:rPr>
-              <w:t>&lt;funcresult3&gt;</w:t>
-            </w:r>
-          </w:p>
-        </w:tc>
-      </w:tr>
-      <w:tr>
-        <w:trPr>
-          <w:cnfStyle w:val="000000100000" w:firstRow="0" w:lastRow="0" w:firstColumn="0" w:lastColumn="0" w:oddVBand="0" w:evenVBand="0" w:oddHBand="1" w:evenHBand="0" w:firstRowFirstColumn="0" w:firstRowLastColumn="0" w:lastRowFirstColumn="0" w:lastRowLastColumn="0"/>
-          <w:jc w:val="center"/>
-        </w:trPr>
-        <w:tc>
-          <w:tcPr>
-            <w:cnfStyle w:val="001000000000" w:firstRow="0" w:lastRow="0" w:firstColumn="1" w:lastColumn="0" w:oddVBand="0" w:evenVBand="0" w:oddHBand="0" w:evenHBand="0" w:firstRowFirstColumn="0" w:firstRowLastColumn="0" w:lastRowFirstColumn="0" w:lastRowLastColumn="0"/>
-            <w:tcW w:w="7508" w:type="dxa"/>
-          </w:tcPr>
-          <w:p>
-            <w:pPr>
-              <w:spacing w:line="276" w:lineRule="auto"/>
-              <w:rPr>
-                <w:b w:val="0"/>
-              </w:rPr>
-            </w:pPr>
-            <w:r>
-              <w:rPr>
-                <w:b w:val="0"/>
-              </w:rPr>
               <w:t>Battery compartment cover</w:t>
             </w:r>
           </w:p>
@@ -1775,7 +1716,6 @@
               <w:rPr>
                 <w:b w:val="0"/>
               </w:rPr>
-              <w:lastRenderedPageBreak/>
               <w:t>Battery Alarm</w:t>
             </w:r>
           </w:p>
@@ -1858,6 +1798,7 @@
               <w:rPr>
                 <w:b w:val="0"/>
               </w:rPr>
+              <w:lastRenderedPageBreak/>
               <w:t>Opening and closing mechanism of the</w:t>
             </w:r>
             <w:r>
@@ -3480,23 +3421,23 @@
                 <w:b w:val="0"/>
                 <w:szCs w:val="20"/>
               </w:rPr>
-              <w:t>Magnetic function of the battery com-</w:t>
-            </w:r>
-            <w:proofErr w:type="spellStart"/>
+              <w:t>Magnetic function</w:t>
+            </w:r>
             <w:r>
               <w:rPr>
                 <w:b w:val="0"/>
                 <w:szCs w:val="20"/>
               </w:rPr>
-              <w:t>partment</w:t>
-            </w:r>
-            <w:proofErr w:type="spellEnd"/>
+              <w:t xml:space="preserve"> of the battery com</w:t>
+            </w:r>
+            <w:bookmarkStart w:id="3" w:name="_GoBack"/>
+            <w:bookmarkEnd w:id="3"/>
             <w:r>
               <w:rPr>
                 <w:b w:val="0"/>
                 <w:szCs w:val="20"/>
               </w:rPr>
-              <w:t xml:space="preserve"> cover</w:t>
+              <w:t>partment cover</w:t>
             </w:r>
           </w:p>
         </w:tc>
@@ -5407,7 +5348,7 @@
 </file>
 
 <file path=customXml/itemProps1.xml><?xml version="1.0" encoding="utf-8"?>
-<ds:datastoreItem xmlns:ds="http://schemas.openxmlformats.org/officeDocument/2006/customXml" ds:itemID="{CD3355C6-472C-4054-B31A-3347FDF6A165}">
+<ds:datastoreItem xmlns:ds="http://schemas.openxmlformats.org/officeDocument/2006/customXml" ds:itemID="{BC2586F5-37B3-48F4-95A6-E63025F2E231}">
   <ds:schemaRefs>
     <ds:schemaRef ds:uri="http://schemas.openxmlformats.org/officeDocument/2006/bibliography"/>
   </ds:schemaRefs>
